--- a/reports/D02/Student #4/04 - Requirements - Student #4.docx
+++ b/reports/D02/Student #4/04 - Requirements - Student #4.docx
@@ -232,6 +232,7 @@
               <w:sdtPr>
                 <w:rPr>
                   <w:rFonts w:asciiTheme="majorHAnsi" w:hAnsiTheme="majorHAnsi" w:cstheme="majorHAnsi"/>
+                  <w:u w:val="single"/>
                 </w:rPr>
                 <w:tag w:val="Repository"/>
                 <w:id w:val="46497162"/>
@@ -245,8 +246,23 @@
                 <w:r>
                   <w:rPr>
                     <w:rFonts w:asciiTheme="majorHAnsi" w:hAnsiTheme="majorHAnsi" w:cstheme="majorHAnsi"/>
+                    <w:u w:val="single"/>
                   </w:rPr>
-                  <w:t xml:space="preserve"> https://github.com/adolfoborrego/Acme-ANS-D01-25.1.0  </w:t>
+                  <w:t xml:space="preserve"> https://github.com/adolfoborrego/Acme-ANS-D01-25.</w:t>
+                </w:r>
+                <w:r>
+                  <w:rPr>
+                    <w:rFonts w:asciiTheme="majorHAnsi" w:hAnsiTheme="majorHAnsi" w:cstheme="majorHAnsi"/>
+                    <w:u w:val="single"/>
+                  </w:rPr>
+                  <w:t>2</w:t>
+                </w:r>
+                <w:r>
+                  <w:rPr>
+                    <w:rFonts w:asciiTheme="majorHAnsi" w:hAnsiTheme="majorHAnsi" w:cstheme="majorHAnsi"/>
+                    <w:u w:val="single"/>
+                  </w:rPr>
+                  <w:t xml:space="preserve">.0  </w:t>
                 </w:r>
               </w:sdtContent>
             </w:sdt>
@@ -10578,6 +10594,7 @@
     <w:rsid w:val="001942D6"/>
     <w:rsid w:val="001B7228"/>
     <w:rsid w:val="00225FCC"/>
+    <w:rsid w:val="002349A6"/>
     <w:rsid w:val="00240E1C"/>
     <w:rsid w:val="00362E40"/>
     <w:rsid w:val="003936CA"/>
@@ -10608,6 +10625,7 @@
     <w:rsid w:val="00D00085"/>
     <w:rsid w:val="00D04804"/>
     <w:rsid w:val="00D72CB9"/>
+    <w:rsid w:val="00DF08E6"/>
     <w:rsid w:val="00E25325"/>
     <w:rsid w:val="00E92EF0"/>
     <w:rsid w:val="00E955A7"/>
